--- a/Phase 4/Day 19 - 19 Apr - 2025.docx
+++ b/Phase 4/Day 19 - 19 Apr - 2025.docx
@@ -101,7 +101,6 @@
         </w:rPr>
       </w:pPr>
       <w:proofErr w:type="spellStart"/>
-      <w:proofErr w:type="gramStart"/>
       <w:r>
         <w:rPr>
           <w:b/>
@@ -126,15 +125,7 @@
           <w:sz w:val="32"/>
           <w:szCs w:val="32"/>
         </w:rPr>
-        <w:t xml:space="preserve"> :</w:t>
-      </w:r>
-      <w:proofErr w:type="gramEnd"/>
-      <w:r>
-        <w:rPr>
-          <w:sz w:val="32"/>
-          <w:szCs w:val="32"/>
-        </w:rPr>
-        <w:t xml:space="preserve"> it is a type of external module which help to encrypt and decrypt the </w:t>
+        <w:t xml:space="preserve"> : it is a type of external module which help to encrypt and decrypt the </w:t>
       </w:r>
       <w:r>
         <w:rPr>
@@ -227,7 +218,14 @@
           <w:sz w:val="32"/>
           <w:szCs w:val="32"/>
         </w:rPr>
-        <w:t>Npm</w:t>
+        <w:t>n</w:t>
+      </w:r>
+      <w:r>
+        <w:rPr>
+          <w:sz w:val="32"/>
+          <w:szCs w:val="32"/>
+        </w:rPr>
+        <w:t>pm</w:t>
       </w:r>
       <w:proofErr w:type="spellEnd"/>
       <w:r>
@@ -257,6 +255,8 @@
     <w:p>
       <w:pPr>
         <w:rPr>
+          <w:b/>
+          <w:bCs/>
           <w:sz w:val="32"/>
           <w:szCs w:val="32"/>
         </w:rPr>
@@ -267,7 +267,14 @@
           <w:sz w:val="32"/>
           <w:szCs w:val="32"/>
         </w:rPr>
-        <w:t>Npm</w:t>
+        <w:t>n</w:t>
+      </w:r>
+      <w:r>
+        <w:rPr>
+          <w:sz w:val="32"/>
+          <w:szCs w:val="32"/>
+        </w:rPr>
+        <w:t>pm</w:t>
       </w:r>
       <w:proofErr w:type="spellEnd"/>
       <w:r>
@@ -285,9 +292,2048 @@
           <w:sz w:val="32"/>
           <w:szCs w:val="32"/>
         </w:rPr>
-        <w:t>Bcryptjs</w:t>
+        <w:t>b</w:t>
+      </w:r>
+      <w:r>
+        <w:rPr>
+          <w:b/>
+          <w:bCs/>
+          <w:sz w:val="32"/>
+          <w:szCs w:val="32"/>
+        </w:rPr>
+        <w:t>cryptjs</w:t>
       </w:r>
       <w:proofErr w:type="spellEnd"/>
+    </w:p>
+    <w:p>
+      <w:pPr>
+        <w:rPr>
+          <w:b/>
+          <w:bCs/>
+          <w:sz w:val="32"/>
+          <w:szCs w:val="32"/>
+        </w:rPr>
+      </w:pPr>
+    </w:p>
+    <w:p>
+      <w:pPr>
+        <w:rPr>
+          <w:b/>
+          <w:bCs/>
+          <w:sz w:val="32"/>
+          <w:szCs w:val="32"/>
+        </w:rPr>
+      </w:pPr>
+      <w:r>
+        <w:rPr>
+          <w:b/>
+          <w:bCs/>
+          <w:sz w:val="32"/>
+          <w:szCs w:val="32"/>
+        </w:rPr>
+        <w:t xml:space="preserve">those all rest </w:t>
+      </w:r>
+      <w:proofErr w:type="spellStart"/>
+      <w:r>
+        <w:rPr>
+          <w:b/>
+          <w:bCs/>
+          <w:sz w:val="32"/>
+          <w:szCs w:val="32"/>
+        </w:rPr>
+        <w:t>api</w:t>
+      </w:r>
+      <w:proofErr w:type="spellEnd"/>
+      <w:r>
+        <w:rPr>
+          <w:b/>
+          <w:bCs/>
+          <w:sz w:val="32"/>
+          <w:szCs w:val="32"/>
+        </w:rPr>
+        <w:t>. can be access by any user or it can be access publicly.</w:t>
+      </w:r>
+    </w:p>
+    <w:p>
+      <w:pPr>
+        <w:rPr>
+          <w:b/>
+          <w:bCs/>
+          <w:sz w:val="32"/>
+          <w:szCs w:val="32"/>
+        </w:rPr>
+      </w:pPr>
+    </w:p>
+    <w:p>
+      <w:pPr>
+        <w:rPr>
+          <w:b/>
+          <w:bCs/>
+          <w:sz w:val="32"/>
+          <w:szCs w:val="32"/>
+        </w:rPr>
+      </w:pPr>
+      <w:r>
+        <w:rPr>
+          <w:b/>
+          <w:bCs/>
+          <w:sz w:val="32"/>
+          <w:szCs w:val="32"/>
+        </w:rPr>
+        <w:t xml:space="preserve">Authentication and authorization </w:t>
+      </w:r>
+    </w:p>
+    <w:p>
+      <w:pPr>
+        <w:rPr>
+          <w:b/>
+          <w:bCs/>
+          <w:sz w:val="32"/>
+          <w:szCs w:val="32"/>
+        </w:rPr>
+      </w:pPr>
+    </w:p>
+    <w:p>
+      <w:pPr>
+        <w:rPr>
+          <w:b/>
+          <w:bCs/>
+          <w:sz w:val="32"/>
+          <w:szCs w:val="32"/>
+        </w:rPr>
+      </w:pPr>
+      <w:r>
+        <w:rPr>
+          <w:b/>
+          <w:bCs/>
+          <w:sz w:val="32"/>
+          <w:szCs w:val="32"/>
+        </w:rPr>
+        <w:t xml:space="preserve">Authentication is use to access the resources. </w:t>
+      </w:r>
+    </w:p>
+    <w:p>
+      <w:pPr>
+        <w:rPr>
+          <w:b/>
+          <w:bCs/>
+          <w:sz w:val="32"/>
+          <w:szCs w:val="32"/>
+        </w:rPr>
+      </w:pPr>
+      <w:r>
+        <w:rPr>
+          <w:b/>
+          <w:bCs/>
+          <w:sz w:val="32"/>
+          <w:szCs w:val="32"/>
+        </w:rPr>
+        <w:t xml:space="preserve">Base upon the role they apply some restriction for particular resource to access. </w:t>
+      </w:r>
+    </w:p>
+    <w:p>
+      <w:pPr>
+        <w:rPr>
+          <w:b/>
+          <w:bCs/>
+          <w:sz w:val="32"/>
+          <w:szCs w:val="32"/>
+        </w:rPr>
+      </w:pPr>
+      <w:r>
+        <w:rPr>
+          <w:b/>
+          <w:bCs/>
+          <w:sz w:val="32"/>
+          <w:szCs w:val="32"/>
+        </w:rPr>
+        <w:t xml:space="preserve">Admin role </w:t>
+      </w:r>
+    </w:p>
+    <w:p>
+      <w:pPr>
+        <w:rPr>
+          <w:b/>
+          <w:bCs/>
+          <w:sz w:val="32"/>
+          <w:szCs w:val="32"/>
+        </w:rPr>
+      </w:pPr>
+      <w:r>
+        <w:rPr>
+          <w:b/>
+          <w:bCs/>
+          <w:sz w:val="32"/>
+          <w:szCs w:val="32"/>
+        </w:rPr>
+        <w:t xml:space="preserve">Manager role </w:t>
+      </w:r>
+    </w:p>
+    <w:p>
+      <w:pPr>
+        <w:rPr>
+          <w:b/>
+          <w:bCs/>
+          <w:sz w:val="32"/>
+          <w:szCs w:val="32"/>
+        </w:rPr>
+      </w:pPr>
+      <w:r>
+        <w:rPr>
+          <w:b/>
+          <w:bCs/>
+          <w:sz w:val="32"/>
+          <w:szCs w:val="32"/>
+        </w:rPr>
+        <w:t xml:space="preserve">Guest role </w:t>
+      </w:r>
+      <w:r>
+        <w:rPr>
+          <w:b/>
+          <w:bCs/>
+          <w:sz w:val="32"/>
+          <w:szCs w:val="32"/>
+        </w:rPr>
+        <w:t xml:space="preserve"> </w:t>
+      </w:r>
+    </w:p>
+    <w:p>
+      <w:pPr>
+        <w:rPr>
+          <w:b/>
+          <w:bCs/>
+          <w:sz w:val="32"/>
+          <w:szCs w:val="32"/>
+        </w:rPr>
+      </w:pPr>
+    </w:p>
+    <w:p>
+      <w:pPr>
+        <w:rPr>
+          <w:b/>
+          <w:bCs/>
+          <w:sz w:val="32"/>
+          <w:szCs w:val="32"/>
+        </w:rPr>
+      </w:pPr>
+    </w:p>
+    <w:p>
+      <w:pPr>
+        <w:rPr>
+          <w:b/>
+          <w:bCs/>
+          <w:sz w:val="32"/>
+          <w:szCs w:val="32"/>
+        </w:rPr>
+      </w:pPr>
+    </w:p>
+    <w:p>
+      <w:pPr>
+        <w:rPr>
+          <w:b/>
+          <w:bCs/>
+          <w:sz w:val="32"/>
+          <w:szCs w:val="32"/>
+        </w:rPr>
+      </w:pPr>
+      <w:r>
+        <w:rPr>
+          <w:b/>
+          <w:bCs/>
+          <w:sz w:val="32"/>
+          <w:szCs w:val="32"/>
+        </w:rPr>
+        <w:lastRenderedPageBreak/>
+        <w:t xml:space="preserve">Product end point or rest </w:t>
+      </w:r>
+      <w:proofErr w:type="spellStart"/>
+      <w:r>
+        <w:rPr>
+          <w:b/>
+          <w:bCs/>
+          <w:sz w:val="32"/>
+          <w:szCs w:val="32"/>
+        </w:rPr>
+        <w:t>api</w:t>
+      </w:r>
+      <w:proofErr w:type="spellEnd"/>
+      <w:r>
+        <w:rPr>
+          <w:b/>
+          <w:bCs/>
+          <w:sz w:val="32"/>
+          <w:szCs w:val="32"/>
+        </w:rPr>
+        <w:t xml:space="preserve"> </w:t>
+      </w:r>
+    </w:p>
+    <w:p>
+      <w:pPr>
+        <w:rPr>
+          <w:b/>
+          <w:bCs/>
+          <w:sz w:val="32"/>
+          <w:szCs w:val="32"/>
+        </w:rPr>
+      </w:pPr>
+      <w:r>
+        <w:rPr>
+          <w:b/>
+          <w:bCs/>
+          <w:sz w:val="32"/>
+          <w:szCs w:val="32"/>
+        </w:rPr>
+        <w:t xml:space="preserve">Store product </w:t>
+      </w:r>
+    </w:p>
+    <w:p>
+      <w:pPr>
+        <w:rPr>
+          <w:b/>
+          <w:bCs/>
+          <w:sz w:val="32"/>
+          <w:szCs w:val="32"/>
+        </w:rPr>
+      </w:pPr>
+      <w:r>
+        <w:rPr>
+          <w:b/>
+          <w:bCs/>
+          <w:sz w:val="32"/>
+          <w:szCs w:val="32"/>
+        </w:rPr>
+        <w:t xml:space="preserve">Delete product </w:t>
+      </w:r>
+    </w:p>
+    <w:p>
+      <w:pPr>
+        <w:rPr>
+          <w:b/>
+          <w:bCs/>
+          <w:sz w:val="32"/>
+          <w:szCs w:val="32"/>
+        </w:rPr>
+      </w:pPr>
+      <w:r>
+        <w:rPr>
+          <w:b/>
+          <w:bCs/>
+          <w:sz w:val="32"/>
+          <w:szCs w:val="32"/>
+        </w:rPr>
+        <w:t xml:space="preserve">Update product </w:t>
+      </w:r>
+    </w:p>
+    <w:p>
+      <w:pPr>
+        <w:rPr>
+          <w:b/>
+          <w:bCs/>
+          <w:sz w:val="32"/>
+          <w:szCs w:val="32"/>
+        </w:rPr>
+      </w:pPr>
+      <w:r>
+        <w:rPr>
+          <w:b/>
+          <w:bCs/>
+          <w:sz w:val="32"/>
+          <w:szCs w:val="32"/>
+        </w:rPr>
+        <w:t>View the product</w:t>
+      </w:r>
+    </w:p>
+    <w:p>
+      <w:pPr>
+        <w:rPr>
+          <w:b/>
+          <w:bCs/>
+          <w:sz w:val="32"/>
+          <w:szCs w:val="32"/>
+        </w:rPr>
+      </w:pPr>
+    </w:p>
+    <w:p>
+      <w:pPr>
+        <w:rPr>
+          <w:b/>
+          <w:bCs/>
+          <w:sz w:val="32"/>
+          <w:szCs w:val="32"/>
+        </w:rPr>
+      </w:pPr>
+      <w:r>
+        <w:rPr>
+          <w:b/>
+          <w:bCs/>
+          <w:sz w:val="32"/>
+          <w:szCs w:val="32"/>
+        </w:rPr>
+        <w:t xml:space="preserve">Authentication must be there to access these end points. </w:t>
+      </w:r>
+    </w:p>
+    <w:p>
+      <w:pPr>
+        <w:rPr>
+          <w:b/>
+          <w:bCs/>
+          <w:sz w:val="32"/>
+          <w:szCs w:val="32"/>
+        </w:rPr>
+      </w:pPr>
+      <w:r>
+        <w:rPr>
+          <w:b/>
+          <w:bCs/>
+          <w:sz w:val="32"/>
+          <w:szCs w:val="32"/>
+        </w:rPr>
+        <w:t xml:space="preserve">To access these end point you need to do login. </w:t>
+      </w:r>
+    </w:p>
+    <w:p>
+      <w:pPr>
+        <w:rPr>
+          <w:b/>
+          <w:bCs/>
+          <w:sz w:val="32"/>
+          <w:szCs w:val="32"/>
+        </w:rPr>
+      </w:pPr>
+      <w:r>
+        <w:rPr>
+          <w:b/>
+          <w:bCs/>
+          <w:sz w:val="32"/>
+          <w:szCs w:val="32"/>
+        </w:rPr>
+        <w:t>Admin role -</w:t>
+      </w:r>
+      <w:r>
+        <w:rPr>
+          <w:b/>
+          <w:bCs/>
+          <w:sz w:val="32"/>
+          <w:szCs w:val="32"/>
+        </w:rPr>
+        <w:sym w:font="Wingdings" w:char="F0E0"/>
+      </w:r>
+      <w:r>
+        <w:rPr>
+          <w:b/>
+          <w:bCs/>
+          <w:sz w:val="32"/>
+          <w:szCs w:val="32"/>
+        </w:rPr>
+        <w:t xml:space="preserve"> Can add, delete, update and view the product </w:t>
+      </w:r>
+    </w:p>
+    <w:p>
+      <w:pPr>
+        <w:rPr>
+          <w:b/>
+          <w:bCs/>
+          <w:sz w:val="32"/>
+          <w:szCs w:val="32"/>
+        </w:rPr>
+      </w:pPr>
+      <w:r>
+        <w:rPr>
+          <w:b/>
+          <w:bCs/>
+          <w:sz w:val="32"/>
+          <w:szCs w:val="32"/>
+        </w:rPr>
+        <w:t>Manager role -</w:t>
+      </w:r>
+      <w:r>
+        <w:rPr>
+          <w:b/>
+          <w:bCs/>
+          <w:sz w:val="32"/>
+          <w:szCs w:val="32"/>
+        </w:rPr>
+        <w:sym w:font="Wingdings" w:char="F0E0"/>
+      </w:r>
+      <w:r>
+        <w:rPr>
+          <w:b/>
+          <w:bCs/>
+          <w:sz w:val="32"/>
+          <w:szCs w:val="32"/>
+        </w:rPr>
+        <w:t xml:space="preserve"> update the product price or qty and view the product etc. </w:t>
+      </w:r>
+    </w:p>
+    <w:p>
+      <w:pPr>
+        <w:rPr>
+          <w:b/>
+          <w:bCs/>
+          <w:sz w:val="32"/>
+          <w:szCs w:val="32"/>
+        </w:rPr>
+      </w:pPr>
+      <w:r>
+        <w:rPr>
+          <w:b/>
+          <w:bCs/>
+          <w:sz w:val="32"/>
+          <w:szCs w:val="32"/>
+        </w:rPr>
+        <w:t xml:space="preserve">Customer role </w:t>
+      </w:r>
+      <w:r>
+        <w:rPr>
+          <w:b/>
+          <w:bCs/>
+          <w:sz w:val="32"/>
+          <w:szCs w:val="32"/>
+        </w:rPr>
+        <w:sym w:font="Wingdings" w:char="F0E0"/>
+      </w:r>
+      <w:r>
+        <w:rPr>
+          <w:b/>
+          <w:bCs/>
+          <w:sz w:val="32"/>
+          <w:szCs w:val="32"/>
+        </w:rPr>
+        <w:t xml:space="preserve"> view the product and place order for that particular product. </w:t>
+      </w:r>
+    </w:p>
+    <w:p>
+      <w:pPr>
+        <w:rPr>
+          <w:b/>
+          <w:bCs/>
+          <w:sz w:val="32"/>
+          <w:szCs w:val="32"/>
+        </w:rPr>
+      </w:pPr>
+      <w:r>
+        <w:rPr>
+          <w:b/>
+          <w:bCs/>
+          <w:sz w:val="32"/>
+          <w:szCs w:val="32"/>
+        </w:rPr>
+        <w:t xml:space="preserve"> </w:t>
+      </w:r>
+    </w:p>
+    <w:p>
+      <w:pPr>
+        <w:rPr>
+          <w:b/>
+          <w:bCs/>
+          <w:sz w:val="32"/>
+          <w:szCs w:val="32"/>
+        </w:rPr>
+      </w:pPr>
+    </w:p>
+    <w:p>
+      <w:pPr>
+        <w:rPr>
+          <w:b/>
+          <w:bCs/>
+          <w:sz w:val="32"/>
+          <w:szCs w:val="32"/>
+        </w:rPr>
+      </w:pPr>
+    </w:p>
+    <w:p>
+      <w:pPr>
+        <w:rPr>
+          <w:b/>
+          <w:bCs/>
+          <w:sz w:val="32"/>
+          <w:szCs w:val="32"/>
+        </w:rPr>
+      </w:pPr>
+    </w:p>
+    <w:p>
+      <w:pPr>
+        <w:rPr>
+          <w:b/>
+          <w:bCs/>
+          <w:sz w:val="32"/>
+          <w:szCs w:val="32"/>
+        </w:rPr>
+      </w:pPr>
+    </w:p>
+    <w:p>
+      <w:pPr>
+        <w:rPr>
+          <w:b/>
+          <w:bCs/>
+          <w:sz w:val="32"/>
+          <w:szCs w:val="32"/>
+        </w:rPr>
+      </w:pPr>
+    </w:p>
+    <w:p>
+      <w:pPr>
+        <w:rPr>
+          <w:b/>
+          <w:bCs/>
+          <w:sz w:val="32"/>
+          <w:szCs w:val="32"/>
+        </w:rPr>
+      </w:pPr>
+    </w:p>
+    <w:p>
+      <w:pPr>
+        <w:rPr>
+          <w:b/>
+          <w:bCs/>
+          <w:sz w:val="32"/>
+          <w:szCs w:val="32"/>
+        </w:rPr>
+      </w:pPr>
+    </w:p>
+    <w:p>
+      <w:pPr>
+        <w:rPr>
+          <w:b/>
+          <w:bCs/>
+          <w:sz w:val="32"/>
+          <w:szCs w:val="32"/>
+        </w:rPr>
+      </w:pPr>
+    </w:p>
+    <w:p>
+      <w:pPr>
+        <w:rPr>
+          <w:b/>
+          <w:bCs/>
+          <w:sz w:val="32"/>
+          <w:szCs w:val="32"/>
+        </w:rPr>
+      </w:pPr>
+    </w:p>
+    <w:p>
+      <w:pPr>
+        <w:rPr>
+          <w:b/>
+          <w:bCs/>
+          <w:sz w:val="32"/>
+          <w:szCs w:val="32"/>
+        </w:rPr>
+      </w:pPr>
+    </w:p>
+    <w:p>
+      <w:pPr>
+        <w:rPr>
+          <w:b/>
+          <w:bCs/>
+          <w:sz w:val="32"/>
+          <w:szCs w:val="32"/>
+        </w:rPr>
+      </w:pPr>
+      <w:r>
+        <w:rPr>
+          <w:b/>
+          <w:bCs/>
+          <w:sz w:val="32"/>
+          <w:szCs w:val="32"/>
+        </w:rPr>
+        <w:lastRenderedPageBreak/>
+        <w:t xml:space="preserve">By default http is a stateless protocol. </w:t>
+      </w:r>
+    </w:p>
+    <w:p>
+      <w:pPr>
+        <w:rPr>
+          <w:b/>
+          <w:bCs/>
+          <w:sz w:val="32"/>
+          <w:szCs w:val="32"/>
+        </w:rPr>
+      </w:pPr>
+      <w:r>
+        <w:rPr>
+          <w:b/>
+          <w:bCs/>
+          <w:sz w:val="32"/>
+          <w:szCs w:val="32"/>
+        </w:rPr>
+        <w:tab/>
+      </w:r>
+      <w:r>
+        <w:rPr>
+          <w:b/>
+          <w:bCs/>
+          <w:sz w:val="32"/>
+          <w:szCs w:val="32"/>
+        </w:rPr>
+        <w:tab/>
+      </w:r>
+      <w:r>
+        <w:rPr>
+          <w:b/>
+          <w:bCs/>
+          <w:sz w:val="32"/>
+          <w:szCs w:val="32"/>
+        </w:rPr>
+        <w:tab/>
+      </w:r>
+      <w:r>
+        <w:rPr>
+          <w:b/>
+          <w:bCs/>
+          <w:sz w:val="32"/>
+          <w:szCs w:val="32"/>
+        </w:rPr>
+        <w:tab/>
+        <w:t>1</w:t>
+      </w:r>
+      <w:r>
+        <w:rPr>
+          <w:b/>
+          <w:bCs/>
+          <w:sz w:val="32"/>
+          <w:szCs w:val="32"/>
+          <w:vertAlign w:val="superscript"/>
+        </w:rPr>
+        <w:t>st</w:t>
+      </w:r>
+      <w:r>
+        <w:rPr>
+          <w:b/>
+          <w:bCs/>
+          <w:sz w:val="32"/>
+          <w:szCs w:val="32"/>
+        </w:rPr>
+        <w:t xml:space="preserve"> (http/https)---</w:t>
+      </w:r>
+      <w:r>
+        <w:rPr>
+          <w:b/>
+          <w:bCs/>
+          <w:sz w:val="32"/>
+          <w:szCs w:val="32"/>
+        </w:rPr>
+        <w:sym w:font="Wingdings" w:char="F0E0"/>
+      </w:r>
+      <w:r>
+        <w:rPr>
+          <w:b/>
+          <w:bCs/>
+          <w:sz w:val="32"/>
+          <w:szCs w:val="32"/>
+        </w:rPr>
+        <w:tab/>
+      </w:r>
+    </w:p>
+    <w:p>
+      <w:pPr>
+        <w:rPr>
+          <w:b/>
+          <w:bCs/>
+          <w:sz w:val="32"/>
+          <w:szCs w:val="32"/>
+        </w:rPr>
+      </w:pPr>
+      <w:r>
+        <w:rPr>
+          <w:b/>
+          <w:bCs/>
+          <w:sz w:val="32"/>
+          <w:szCs w:val="32"/>
+        </w:rPr>
+        <w:tab/>
+      </w:r>
+      <w:r>
+        <w:rPr>
+          <w:b/>
+          <w:bCs/>
+          <w:sz w:val="32"/>
+          <w:szCs w:val="32"/>
+        </w:rPr>
+        <w:tab/>
+      </w:r>
+      <w:r>
+        <w:rPr>
+          <w:b/>
+          <w:bCs/>
+          <w:sz w:val="32"/>
+          <w:szCs w:val="32"/>
+        </w:rPr>
+        <w:tab/>
+      </w:r>
+      <w:r>
+        <w:rPr>
+          <w:b/>
+          <w:bCs/>
+          <w:sz w:val="32"/>
+          <w:szCs w:val="32"/>
+        </w:rPr>
+        <w:tab/>
+        <w:t>2</w:t>
+      </w:r>
+      <w:r>
+        <w:rPr>
+          <w:b/>
+          <w:bCs/>
+          <w:sz w:val="32"/>
+          <w:szCs w:val="32"/>
+          <w:vertAlign w:val="superscript"/>
+        </w:rPr>
+        <w:t>nd</w:t>
+      </w:r>
+      <w:r>
+        <w:rPr>
+          <w:b/>
+          <w:bCs/>
+          <w:sz w:val="32"/>
+          <w:szCs w:val="32"/>
+        </w:rPr>
+        <w:t xml:space="preserve"> </w:t>
+      </w:r>
+      <w:proofErr w:type="spellStart"/>
+      <w:r>
+        <w:rPr>
+          <w:b/>
+          <w:bCs/>
+          <w:sz w:val="32"/>
+          <w:szCs w:val="32"/>
+        </w:rPr>
+        <w:t>req</w:t>
+      </w:r>
+      <w:proofErr w:type="spellEnd"/>
+      <w:r>
+        <w:rPr>
+          <w:b/>
+          <w:bCs/>
+          <w:sz w:val="32"/>
+          <w:szCs w:val="32"/>
+        </w:rPr>
+        <w:t xml:space="preserve"> + </w:t>
+      </w:r>
+      <w:proofErr w:type="spellStart"/>
+      <w:r>
+        <w:rPr>
+          <w:b/>
+          <w:bCs/>
+          <w:sz w:val="32"/>
+          <w:szCs w:val="32"/>
+        </w:rPr>
+        <w:t>sessionId</w:t>
+      </w:r>
+      <w:proofErr w:type="spellEnd"/>
+      <w:r>
+        <w:rPr>
+          <w:b/>
+          <w:bCs/>
+          <w:sz w:val="32"/>
+          <w:szCs w:val="32"/>
+        </w:rPr>
+        <w:t xml:space="preserve"> </w:t>
+      </w:r>
+    </w:p>
+    <w:p>
+      <w:pPr>
+        <w:rPr>
+          <w:b/>
+          <w:bCs/>
+          <w:sz w:val="32"/>
+          <w:szCs w:val="32"/>
+        </w:rPr>
+      </w:pPr>
+      <w:r>
+        <w:rPr>
+          <w:b/>
+          <w:bCs/>
+          <w:sz w:val="32"/>
+          <w:szCs w:val="32"/>
+        </w:rPr>
+        <w:tab/>
+      </w:r>
+      <w:r>
+        <w:rPr>
+          <w:b/>
+          <w:bCs/>
+          <w:sz w:val="32"/>
+          <w:szCs w:val="32"/>
+        </w:rPr>
+        <w:tab/>
+      </w:r>
+      <w:r>
+        <w:rPr>
+          <w:b/>
+          <w:bCs/>
+          <w:sz w:val="32"/>
+          <w:szCs w:val="32"/>
+        </w:rPr>
+        <w:tab/>
+      </w:r>
+      <w:r>
+        <w:rPr>
+          <w:b/>
+          <w:bCs/>
+          <w:sz w:val="32"/>
+          <w:szCs w:val="32"/>
+        </w:rPr>
+        <w:tab/>
+        <w:t>3</w:t>
+      </w:r>
+      <w:r>
+        <w:rPr>
+          <w:b/>
+          <w:bCs/>
+          <w:sz w:val="32"/>
+          <w:szCs w:val="32"/>
+          <w:vertAlign w:val="superscript"/>
+        </w:rPr>
+        <w:t>rd</w:t>
+      </w:r>
+      <w:r>
+        <w:rPr>
+          <w:b/>
+          <w:bCs/>
+          <w:sz w:val="32"/>
+          <w:szCs w:val="32"/>
+        </w:rPr>
+        <w:t xml:space="preserve"> </w:t>
+      </w:r>
+      <w:proofErr w:type="spellStart"/>
+      <w:r>
+        <w:rPr>
+          <w:b/>
+          <w:bCs/>
+          <w:sz w:val="32"/>
+          <w:szCs w:val="32"/>
+        </w:rPr>
+        <w:t>req</w:t>
+      </w:r>
+      <w:proofErr w:type="spellEnd"/>
+      <w:r>
+        <w:rPr>
+          <w:b/>
+          <w:bCs/>
+          <w:sz w:val="32"/>
+          <w:szCs w:val="32"/>
+        </w:rPr>
+        <w:t xml:space="preserve"> + </w:t>
+      </w:r>
+      <w:proofErr w:type="spellStart"/>
+      <w:r>
+        <w:rPr>
+          <w:b/>
+          <w:bCs/>
+          <w:sz w:val="32"/>
+          <w:szCs w:val="32"/>
+        </w:rPr>
+        <w:t>sessionId</w:t>
+      </w:r>
+      <w:proofErr w:type="spellEnd"/>
+      <w:r>
+        <w:rPr>
+          <w:b/>
+          <w:bCs/>
+          <w:sz w:val="32"/>
+          <w:szCs w:val="32"/>
+        </w:rPr>
+        <w:t xml:space="preserve"> </w:t>
+      </w:r>
+      <w:r>
+        <w:rPr>
+          <w:b/>
+          <w:bCs/>
+          <w:sz w:val="32"/>
+          <w:szCs w:val="32"/>
+        </w:rPr>
+        <w:tab/>
+      </w:r>
+      <w:r>
+        <w:rPr>
+          <w:b/>
+          <w:bCs/>
+          <w:sz w:val="32"/>
+          <w:szCs w:val="32"/>
+        </w:rPr>
+        <w:tab/>
+      </w:r>
+      <w:r>
+        <w:rPr>
+          <w:b/>
+          <w:bCs/>
+          <w:sz w:val="32"/>
+          <w:szCs w:val="32"/>
+        </w:rPr>
+        <w:tab/>
+      </w:r>
+    </w:p>
+    <w:p>
+      <w:pPr>
+        <w:rPr>
+          <w:b/>
+          <w:bCs/>
+          <w:sz w:val="32"/>
+          <w:szCs w:val="32"/>
+        </w:rPr>
+      </w:pPr>
+    </w:p>
+    <w:p>
+      <w:pPr>
+        <w:rPr>
+          <w:b/>
+          <w:bCs/>
+          <w:sz w:val="32"/>
+          <w:szCs w:val="32"/>
+        </w:rPr>
+      </w:pPr>
+      <w:r>
+        <w:rPr>
+          <w:b/>
+          <w:bCs/>
+          <w:sz w:val="32"/>
+          <w:szCs w:val="32"/>
+        </w:rPr>
+        <w:t xml:space="preserve">Client </w:t>
+      </w:r>
+      <w:r>
+        <w:rPr>
+          <w:b/>
+          <w:bCs/>
+          <w:sz w:val="32"/>
+          <w:szCs w:val="32"/>
+        </w:rPr>
+        <w:tab/>
+      </w:r>
+      <w:r>
+        <w:rPr>
+          <w:b/>
+          <w:bCs/>
+          <w:sz w:val="32"/>
+          <w:szCs w:val="32"/>
+        </w:rPr>
+        <w:tab/>
+      </w:r>
+      <w:r>
+        <w:rPr>
+          <w:b/>
+          <w:bCs/>
+          <w:sz w:val="32"/>
+          <w:szCs w:val="32"/>
+        </w:rPr>
+        <w:tab/>
+      </w:r>
+      <w:r>
+        <w:rPr>
+          <w:b/>
+          <w:bCs/>
+          <w:sz w:val="32"/>
+          <w:szCs w:val="32"/>
+        </w:rPr>
+        <w:tab/>
+      </w:r>
+      <w:r>
+        <w:rPr>
+          <w:b/>
+          <w:bCs/>
+          <w:sz w:val="32"/>
+          <w:szCs w:val="32"/>
+        </w:rPr>
+        <w:tab/>
+      </w:r>
+      <w:r>
+        <w:rPr>
+          <w:b/>
+          <w:bCs/>
+          <w:sz w:val="32"/>
+          <w:szCs w:val="32"/>
+        </w:rPr>
+        <w:tab/>
+      </w:r>
+      <w:r>
+        <w:rPr>
+          <w:b/>
+          <w:bCs/>
+          <w:sz w:val="32"/>
+          <w:szCs w:val="32"/>
+        </w:rPr>
+        <w:tab/>
+      </w:r>
+      <w:r>
+        <w:rPr>
+          <w:b/>
+          <w:bCs/>
+          <w:sz w:val="32"/>
+          <w:szCs w:val="32"/>
+        </w:rPr>
+        <w:tab/>
+        <w:t xml:space="preserve">Server </w:t>
+      </w:r>
+    </w:p>
+    <w:p>
+      <w:pPr>
+        <w:rPr>
+          <w:b/>
+          <w:bCs/>
+          <w:sz w:val="32"/>
+          <w:szCs w:val="32"/>
+        </w:rPr>
+      </w:pPr>
+    </w:p>
+    <w:p>
+      <w:pPr>
+        <w:rPr>
+          <w:b/>
+          <w:bCs/>
+          <w:sz w:val="32"/>
+          <w:szCs w:val="32"/>
+        </w:rPr>
+      </w:pPr>
+      <w:r>
+        <w:rPr>
+          <w:b/>
+          <w:bCs/>
+          <w:sz w:val="32"/>
+          <w:szCs w:val="32"/>
+        </w:rPr>
+        <w:tab/>
+      </w:r>
+      <w:r>
+        <w:rPr>
+          <w:b/>
+          <w:bCs/>
+          <w:sz w:val="32"/>
+          <w:szCs w:val="32"/>
+        </w:rPr>
+        <w:tab/>
+      </w:r>
+      <w:r>
+        <w:rPr>
+          <w:b/>
+          <w:bCs/>
+          <w:sz w:val="32"/>
+          <w:szCs w:val="32"/>
+        </w:rPr>
+        <w:tab/>
+      </w:r>
+      <w:r>
+        <w:rPr>
+          <w:b/>
+          <w:bCs/>
+          <w:sz w:val="32"/>
+          <w:szCs w:val="32"/>
+        </w:rPr>
+        <w:tab/>
+        <w:t>1</w:t>
+      </w:r>
+      <w:r>
+        <w:rPr>
+          <w:b/>
+          <w:bCs/>
+          <w:sz w:val="32"/>
+          <w:szCs w:val="32"/>
+          <w:vertAlign w:val="superscript"/>
+        </w:rPr>
+        <w:t>st</w:t>
+      </w:r>
+      <w:r>
+        <w:rPr>
+          <w:b/>
+          <w:bCs/>
+          <w:sz w:val="32"/>
+          <w:szCs w:val="32"/>
+        </w:rPr>
+        <w:t xml:space="preserve"> res(http/https) </w:t>
+      </w:r>
+      <w:r>
+        <w:rPr>
+          <w:b/>
+          <w:bCs/>
+          <w:sz w:val="32"/>
+          <w:szCs w:val="32"/>
+        </w:rPr>
+        <w:t xml:space="preserve">+ cookies </w:t>
+      </w:r>
+    </w:p>
+    <w:p>
+      <w:pPr>
+        <w:rPr>
+          <w:b/>
+          <w:bCs/>
+          <w:sz w:val="32"/>
+          <w:szCs w:val="32"/>
+        </w:rPr>
+      </w:pPr>
+    </w:p>
+    <w:p>
+      <w:pPr>
+        <w:rPr>
+          <w:b/>
+          <w:bCs/>
+          <w:sz w:val="32"/>
+          <w:szCs w:val="32"/>
+        </w:rPr>
+      </w:pPr>
+      <w:r>
+        <w:rPr>
+          <w:b/>
+          <w:bCs/>
+          <w:sz w:val="32"/>
+          <w:szCs w:val="32"/>
+        </w:rPr>
+        <w:t xml:space="preserve">Cookies : Cookies is a small text file created by server when first time client send the request. This file contains lot of information with </w:t>
+      </w:r>
+      <w:proofErr w:type="spellStart"/>
+      <w:r>
+        <w:rPr>
+          <w:b/>
+          <w:bCs/>
+          <w:sz w:val="32"/>
+          <w:szCs w:val="32"/>
+        </w:rPr>
+        <w:t>sessionId</w:t>
+      </w:r>
+      <w:proofErr w:type="spellEnd"/>
+      <w:r>
+        <w:rPr>
+          <w:b/>
+          <w:bCs/>
+          <w:sz w:val="32"/>
+          <w:szCs w:val="32"/>
+        </w:rPr>
+        <w:t xml:space="preserve"> (unique id) for each client. This file send to client machine. 2</w:t>
+      </w:r>
+      <w:r>
+        <w:rPr>
+          <w:b/>
+          <w:bCs/>
+          <w:sz w:val="32"/>
+          <w:szCs w:val="32"/>
+          <w:vertAlign w:val="superscript"/>
+        </w:rPr>
+        <w:t>nd</w:t>
+      </w:r>
+      <w:r>
+        <w:rPr>
+          <w:b/>
+          <w:bCs/>
+          <w:sz w:val="32"/>
+          <w:szCs w:val="32"/>
+        </w:rPr>
+        <w:t xml:space="preserve"> or 3</w:t>
+      </w:r>
+      <w:r>
+        <w:rPr>
+          <w:b/>
+          <w:bCs/>
+          <w:sz w:val="32"/>
+          <w:szCs w:val="32"/>
+          <w:vertAlign w:val="superscript"/>
+        </w:rPr>
+        <w:t>rd</w:t>
+      </w:r>
+      <w:r>
+        <w:rPr>
+          <w:b/>
+          <w:bCs/>
+          <w:sz w:val="32"/>
+          <w:szCs w:val="32"/>
+        </w:rPr>
+        <w:t xml:space="preserve"> or 4</w:t>
+      </w:r>
+      <w:r>
+        <w:rPr>
+          <w:b/>
+          <w:bCs/>
+          <w:sz w:val="32"/>
+          <w:szCs w:val="32"/>
+          <w:vertAlign w:val="superscript"/>
+        </w:rPr>
+        <w:t>th</w:t>
+      </w:r>
+      <w:r>
+        <w:rPr>
+          <w:b/>
+          <w:bCs/>
+          <w:sz w:val="32"/>
+          <w:szCs w:val="32"/>
+        </w:rPr>
+        <w:t xml:space="preserve"> request. This file store in client. Client can disable cookies option in browser. If cookies disable means you are not allowing to store the session id. </w:t>
+      </w:r>
+      <w:r>
+        <w:rPr>
+          <w:b/>
+          <w:bCs/>
+          <w:sz w:val="32"/>
+          <w:szCs w:val="32"/>
+        </w:rPr>
+        <w:t xml:space="preserve"> Cookies is not a secure. </w:t>
+      </w:r>
+    </w:p>
+    <w:p>
+      <w:pPr>
+        <w:rPr>
+          <w:b/>
+          <w:bCs/>
+          <w:sz w:val="32"/>
+          <w:szCs w:val="32"/>
+        </w:rPr>
+      </w:pPr>
+    </w:p>
+    <w:p>
+      <w:pPr>
+        <w:rPr>
+          <w:b/>
+          <w:bCs/>
+          <w:sz w:val="32"/>
+          <w:szCs w:val="32"/>
+        </w:rPr>
+      </w:pPr>
+      <w:r>
+        <w:rPr>
+          <w:b/>
+          <w:bCs/>
+          <w:sz w:val="32"/>
+          <w:szCs w:val="32"/>
+        </w:rPr>
+        <w:t xml:space="preserve">JWT (JSON Web Token) </w:t>
+      </w:r>
+    </w:p>
+    <w:p>
+      <w:pPr>
+        <w:rPr>
+          <w:b/>
+          <w:bCs/>
+          <w:sz w:val="32"/>
+          <w:szCs w:val="32"/>
+        </w:rPr>
+      </w:pPr>
+    </w:p>
+    <w:p>
+      <w:pPr>
+        <w:rPr>
+          <w:b/>
+          <w:bCs/>
+          <w:sz w:val="32"/>
+          <w:szCs w:val="32"/>
+        </w:rPr>
+      </w:pPr>
+    </w:p>
+    <w:p>
+      <w:pPr>
+        <w:rPr>
+          <w:b/>
+          <w:bCs/>
+          <w:sz w:val="32"/>
+          <w:szCs w:val="32"/>
+        </w:rPr>
+      </w:pPr>
+      <w:r>
+        <w:rPr>
+          <w:b/>
+          <w:bCs/>
+          <w:sz w:val="32"/>
+          <w:szCs w:val="32"/>
+        </w:rPr>
+        <w:t xml:space="preserve">Product end point or rest </w:t>
+      </w:r>
+      <w:proofErr w:type="spellStart"/>
+      <w:r>
+        <w:rPr>
+          <w:b/>
+          <w:bCs/>
+          <w:sz w:val="32"/>
+          <w:szCs w:val="32"/>
+        </w:rPr>
+        <w:t>api</w:t>
+      </w:r>
+      <w:proofErr w:type="spellEnd"/>
+      <w:r>
+        <w:rPr>
+          <w:b/>
+          <w:bCs/>
+          <w:sz w:val="32"/>
+          <w:szCs w:val="32"/>
+        </w:rPr>
+        <w:t xml:space="preserve"> </w:t>
+      </w:r>
+    </w:p>
+    <w:p>
+      <w:pPr>
+        <w:rPr>
+          <w:b/>
+          <w:bCs/>
+          <w:sz w:val="32"/>
+          <w:szCs w:val="32"/>
+        </w:rPr>
+      </w:pPr>
+      <w:r>
+        <w:rPr>
+          <w:b/>
+          <w:bCs/>
+          <w:sz w:val="32"/>
+          <w:szCs w:val="32"/>
+        </w:rPr>
+        <w:t xml:space="preserve">Store product </w:t>
+      </w:r>
+    </w:p>
+    <w:p>
+      <w:pPr>
+        <w:rPr>
+          <w:b/>
+          <w:bCs/>
+          <w:sz w:val="32"/>
+          <w:szCs w:val="32"/>
+        </w:rPr>
+      </w:pPr>
+      <w:r>
+        <w:rPr>
+          <w:b/>
+          <w:bCs/>
+          <w:sz w:val="32"/>
+          <w:szCs w:val="32"/>
+        </w:rPr>
+        <w:t xml:space="preserve">Delete product </w:t>
+      </w:r>
+    </w:p>
+    <w:p>
+      <w:pPr>
+        <w:rPr>
+          <w:b/>
+          <w:bCs/>
+          <w:sz w:val="32"/>
+          <w:szCs w:val="32"/>
+        </w:rPr>
+      </w:pPr>
+      <w:r>
+        <w:rPr>
+          <w:b/>
+          <w:bCs/>
+          <w:sz w:val="32"/>
+          <w:szCs w:val="32"/>
+        </w:rPr>
+        <w:t xml:space="preserve">Update product </w:t>
+      </w:r>
+    </w:p>
+    <w:p>
+      <w:pPr>
+        <w:rPr>
+          <w:b/>
+          <w:bCs/>
+          <w:sz w:val="32"/>
+          <w:szCs w:val="32"/>
+        </w:rPr>
+      </w:pPr>
+      <w:r>
+        <w:rPr>
+          <w:b/>
+          <w:bCs/>
+          <w:sz w:val="32"/>
+          <w:szCs w:val="32"/>
+        </w:rPr>
+        <w:t>View the product</w:t>
+      </w:r>
+    </w:p>
+    <w:p>
+      <w:pPr>
+        <w:rPr>
+          <w:b/>
+          <w:bCs/>
+          <w:sz w:val="32"/>
+          <w:szCs w:val="32"/>
+        </w:rPr>
+      </w:pPr>
+    </w:p>
+    <w:p>
+      <w:pPr>
+        <w:rPr>
+          <w:b/>
+          <w:bCs/>
+          <w:sz w:val="32"/>
+          <w:szCs w:val="32"/>
+        </w:rPr>
+      </w:pPr>
+      <w:r>
+        <w:rPr>
+          <w:b/>
+          <w:bCs/>
+          <w:sz w:val="32"/>
+          <w:szCs w:val="32"/>
+        </w:rPr>
+        <w:lastRenderedPageBreak/>
+        <w:t xml:space="preserve">We configure middleware module. Before all any endpoint we check token present in your required or not. If not there we will not allow to call the any end point. </w:t>
+      </w:r>
+    </w:p>
+    <w:p>
+      <w:pPr>
+        <w:rPr>
+          <w:b/>
+          <w:bCs/>
+          <w:sz w:val="32"/>
+          <w:szCs w:val="32"/>
+        </w:rPr>
+      </w:pPr>
+      <w:r>
+        <w:rPr>
+          <w:b/>
+          <w:bCs/>
+          <w:sz w:val="32"/>
+          <w:szCs w:val="32"/>
+        </w:rPr>
+        <w:t xml:space="preserve">Token may be there but invalid token. Also we not allow to call. </w:t>
+      </w:r>
+    </w:p>
+    <w:p>
+      <w:pPr>
+        <w:rPr>
+          <w:b/>
+          <w:bCs/>
+          <w:sz w:val="32"/>
+          <w:szCs w:val="32"/>
+        </w:rPr>
+      </w:pPr>
+      <w:r>
+        <w:rPr>
+          <w:b/>
+          <w:bCs/>
+          <w:sz w:val="32"/>
+          <w:szCs w:val="32"/>
+        </w:rPr>
+        <w:t>Token is there but expired. Also we not allow to call any end point</w:t>
+      </w:r>
+      <w:r>
+        <w:rPr>
+          <w:b/>
+          <w:bCs/>
+          <w:sz w:val="32"/>
+          <w:szCs w:val="32"/>
+        </w:rPr>
+        <w:t>.</w:t>
+      </w:r>
+    </w:p>
+    <w:p>
+      <w:pPr>
+        <w:rPr>
+          <w:b/>
+          <w:bCs/>
+          <w:sz w:val="32"/>
+          <w:szCs w:val="32"/>
+        </w:rPr>
+      </w:pPr>
+    </w:p>
+    <w:p>
+      <w:pPr>
+        <w:rPr>
+          <w:b/>
+          <w:bCs/>
+          <w:sz w:val="32"/>
+          <w:szCs w:val="32"/>
+        </w:rPr>
+      </w:pPr>
+      <w:r>
+        <w:rPr>
+          <w:b/>
+          <w:bCs/>
+          <w:sz w:val="32"/>
+          <w:szCs w:val="32"/>
+        </w:rPr>
+        <w:t xml:space="preserve">Rest </w:t>
+      </w:r>
+      <w:proofErr w:type="spellStart"/>
+      <w:r>
+        <w:rPr>
+          <w:b/>
+          <w:bCs/>
+          <w:sz w:val="32"/>
+          <w:szCs w:val="32"/>
+        </w:rPr>
+        <w:t>api</w:t>
+      </w:r>
+      <w:proofErr w:type="spellEnd"/>
+      <w:r>
+        <w:rPr>
+          <w:b/>
+          <w:bCs/>
+          <w:sz w:val="32"/>
+          <w:szCs w:val="32"/>
+        </w:rPr>
+        <w:t xml:space="preserve"> </w:t>
+      </w:r>
+    </w:p>
+    <w:p>
+      <w:pPr>
+        <w:rPr>
+          <w:b/>
+          <w:bCs/>
+          <w:sz w:val="32"/>
+          <w:szCs w:val="32"/>
+        </w:rPr>
+      </w:pPr>
+      <w:r>
+        <w:rPr>
+          <w:b/>
+          <w:bCs/>
+          <w:sz w:val="32"/>
+          <w:szCs w:val="32"/>
+        </w:rPr>
+        <w:t xml:space="preserve">Post method : </w:t>
+      </w:r>
+      <w:proofErr w:type="spellStart"/>
+      <w:r>
+        <w:rPr>
+          <w:b/>
+          <w:bCs/>
+          <w:sz w:val="32"/>
+          <w:szCs w:val="32"/>
+        </w:rPr>
+        <w:t>Sign</w:t>
+      </w:r>
+      <w:r>
+        <w:rPr>
+          <w:b/>
+          <w:bCs/>
+          <w:sz w:val="32"/>
+          <w:szCs w:val="32"/>
+        </w:rPr>
+        <w:t>Up</w:t>
+      </w:r>
+      <w:proofErr w:type="spellEnd"/>
+      <w:r>
+        <w:rPr>
+          <w:b/>
+          <w:bCs/>
+          <w:sz w:val="32"/>
+          <w:szCs w:val="32"/>
+        </w:rPr>
+        <w:t xml:space="preserve"> --</w:t>
+      </w:r>
+      <w:r>
+        <w:rPr>
+          <w:b/>
+          <w:bCs/>
+          <w:sz w:val="32"/>
+          <w:szCs w:val="32"/>
+        </w:rPr>
+        <w:sym w:font="Wingdings" w:char="F0E0"/>
+      </w:r>
+      <w:r>
+        <w:rPr>
+          <w:b/>
+          <w:bCs/>
+          <w:sz w:val="32"/>
+          <w:szCs w:val="32"/>
+        </w:rPr>
+        <w:t xml:space="preserve"> </w:t>
+      </w:r>
+      <w:proofErr w:type="spellStart"/>
+      <w:r>
+        <w:rPr>
+          <w:b/>
+          <w:bCs/>
+          <w:sz w:val="32"/>
+          <w:szCs w:val="32"/>
+        </w:rPr>
+        <w:t>emailid</w:t>
+      </w:r>
+      <w:proofErr w:type="spellEnd"/>
+      <w:r>
+        <w:rPr>
+          <w:b/>
+          <w:bCs/>
+          <w:sz w:val="32"/>
+          <w:szCs w:val="32"/>
+        </w:rPr>
+        <w:t xml:space="preserve">(unique), password as well as other information </w:t>
+      </w:r>
+    </w:p>
+    <w:p>
+      <w:pPr>
+        <w:rPr>
+          <w:b/>
+          <w:bCs/>
+          <w:sz w:val="32"/>
+          <w:szCs w:val="32"/>
+        </w:rPr>
+      </w:pPr>
+      <w:r>
+        <w:rPr>
+          <w:b/>
+          <w:bCs/>
+          <w:sz w:val="32"/>
+          <w:szCs w:val="32"/>
+        </w:rPr>
+        <w:t xml:space="preserve">Post method : </w:t>
+      </w:r>
+      <w:proofErr w:type="spellStart"/>
+      <w:r>
+        <w:rPr>
+          <w:b/>
+          <w:bCs/>
+          <w:sz w:val="32"/>
+          <w:szCs w:val="32"/>
+        </w:rPr>
+        <w:t>SignIn</w:t>
+      </w:r>
+      <w:proofErr w:type="spellEnd"/>
+      <w:r>
+        <w:rPr>
+          <w:b/>
+          <w:bCs/>
+          <w:sz w:val="32"/>
+          <w:szCs w:val="32"/>
+        </w:rPr>
+        <w:t xml:space="preserve"> -</w:t>
+      </w:r>
+      <w:r>
+        <w:rPr>
+          <w:b/>
+          <w:bCs/>
+          <w:sz w:val="32"/>
+          <w:szCs w:val="32"/>
+        </w:rPr>
+        <w:sym w:font="Wingdings" w:char="F0E0"/>
+      </w:r>
+      <w:r>
+        <w:rPr>
+          <w:b/>
+          <w:bCs/>
+          <w:sz w:val="32"/>
+          <w:szCs w:val="32"/>
+        </w:rPr>
+        <w:t xml:space="preserve"> </w:t>
+      </w:r>
+      <w:proofErr w:type="spellStart"/>
+      <w:r>
+        <w:rPr>
+          <w:b/>
+          <w:bCs/>
+          <w:sz w:val="32"/>
+          <w:szCs w:val="32"/>
+        </w:rPr>
+        <w:t>Emailid</w:t>
+      </w:r>
+      <w:proofErr w:type="spellEnd"/>
+      <w:r>
+        <w:rPr>
+          <w:b/>
+          <w:bCs/>
+          <w:sz w:val="32"/>
+          <w:szCs w:val="32"/>
+        </w:rPr>
+        <w:t xml:space="preserve"> and password -</w:t>
+      </w:r>
+      <w:r>
+        <w:rPr>
+          <w:b/>
+          <w:bCs/>
+          <w:sz w:val="32"/>
+          <w:szCs w:val="32"/>
+        </w:rPr>
+        <w:sym w:font="Wingdings" w:char="F0E0"/>
+      </w:r>
+      <w:r>
+        <w:rPr>
+          <w:b/>
+          <w:bCs/>
+          <w:sz w:val="32"/>
+          <w:szCs w:val="32"/>
+        </w:rPr>
+        <w:t xml:space="preserve"> we check </w:t>
+      </w:r>
+      <w:proofErr w:type="spellStart"/>
+      <w:r>
+        <w:rPr>
+          <w:b/>
+          <w:bCs/>
+          <w:sz w:val="32"/>
+          <w:szCs w:val="32"/>
+        </w:rPr>
+        <w:t>emailid</w:t>
+      </w:r>
+      <w:proofErr w:type="spellEnd"/>
+      <w:r>
+        <w:rPr>
+          <w:b/>
+          <w:bCs/>
+          <w:sz w:val="32"/>
+          <w:szCs w:val="32"/>
+        </w:rPr>
+        <w:t xml:space="preserve"> and password if correct we generate one JWT token with algorithm 256 default and payload (</w:t>
+      </w:r>
+      <w:proofErr w:type="spellStart"/>
+      <w:r>
+        <w:rPr>
+          <w:b/>
+          <w:bCs/>
+          <w:sz w:val="32"/>
+          <w:szCs w:val="32"/>
+        </w:rPr>
+        <w:t>emailid</w:t>
+      </w:r>
+      <w:proofErr w:type="spellEnd"/>
+      <w:r>
+        <w:rPr>
+          <w:b/>
+          <w:bCs/>
+          <w:sz w:val="32"/>
+          <w:szCs w:val="32"/>
+        </w:rPr>
+        <w:t xml:space="preserve">). We provide token to frontend technologies. </w:t>
+      </w:r>
+    </w:p>
+    <w:p>
+      <w:pPr>
+        <w:rPr>
+          <w:b/>
+          <w:bCs/>
+          <w:sz w:val="32"/>
+          <w:szCs w:val="32"/>
+        </w:rPr>
+      </w:pPr>
+      <w:r>
+        <w:rPr>
+          <w:b/>
+          <w:bCs/>
+          <w:sz w:val="32"/>
+          <w:szCs w:val="32"/>
+        </w:rPr>
+        <w:t xml:space="preserve"> </w:t>
+      </w:r>
+    </w:p>
+    <w:p>
+      <w:pPr>
+        <w:rPr>
+          <w:b/>
+          <w:bCs/>
+          <w:sz w:val="32"/>
+          <w:szCs w:val="32"/>
+        </w:rPr>
+      </w:pPr>
+      <w:r>
+        <w:rPr>
+          <w:b/>
+          <w:bCs/>
+          <w:sz w:val="32"/>
+          <w:szCs w:val="32"/>
+        </w:rPr>
+        <w:t xml:space="preserve">To generate the token using node </w:t>
+      </w:r>
+      <w:proofErr w:type="spellStart"/>
+      <w:r>
+        <w:rPr>
+          <w:b/>
+          <w:bCs/>
+          <w:sz w:val="32"/>
+          <w:szCs w:val="32"/>
+        </w:rPr>
+        <w:t>js</w:t>
+      </w:r>
+      <w:proofErr w:type="spellEnd"/>
+      <w:r>
+        <w:rPr>
+          <w:b/>
+          <w:bCs/>
+          <w:sz w:val="32"/>
+          <w:szCs w:val="32"/>
+        </w:rPr>
+        <w:t xml:space="preserve">. Node JS provide third party library or modules </w:t>
+      </w:r>
+    </w:p>
+    <w:p>
+      <w:pPr>
+        <w:rPr>
+          <w:b/>
+          <w:bCs/>
+          <w:sz w:val="32"/>
+          <w:szCs w:val="32"/>
+        </w:rPr>
+      </w:pPr>
+      <w:proofErr w:type="spellStart"/>
+      <w:r>
+        <w:rPr>
+          <w:b/>
+          <w:bCs/>
+          <w:sz w:val="32"/>
+          <w:szCs w:val="32"/>
+          <w:highlight w:val="yellow"/>
+        </w:rPr>
+        <w:t>Jsonwebtoken</w:t>
+      </w:r>
+      <w:proofErr w:type="spellEnd"/>
+      <w:r>
+        <w:rPr>
+          <w:b/>
+          <w:bCs/>
+          <w:sz w:val="32"/>
+          <w:szCs w:val="32"/>
+        </w:rPr>
+        <w:t xml:space="preserve"> </w:t>
+      </w:r>
+    </w:p>
+    <w:p>
+      <w:pPr>
+        <w:rPr>
+          <w:b/>
+          <w:bCs/>
+          <w:sz w:val="32"/>
+          <w:szCs w:val="32"/>
+        </w:rPr>
+      </w:pPr>
+    </w:p>
+    <w:p>
+      <w:pPr>
+        <w:rPr>
+          <w:b/>
+          <w:bCs/>
+          <w:sz w:val="32"/>
+          <w:szCs w:val="32"/>
+        </w:rPr>
+      </w:pPr>
+      <w:r>
+        <w:rPr>
+          <w:b/>
+          <w:bCs/>
+          <w:sz w:val="32"/>
+          <w:szCs w:val="32"/>
+        </w:rPr>
+        <w:t xml:space="preserve">Create the folder </w:t>
+      </w:r>
+      <w:proofErr w:type="spellStart"/>
+      <w:r>
+        <w:rPr>
+          <w:b/>
+          <w:bCs/>
+          <w:sz w:val="32"/>
+          <w:szCs w:val="32"/>
+        </w:rPr>
+        <w:t>json</w:t>
+      </w:r>
+      <w:proofErr w:type="spellEnd"/>
+      <w:r>
+        <w:rPr>
+          <w:b/>
+          <w:bCs/>
+          <w:sz w:val="32"/>
+          <w:szCs w:val="32"/>
+        </w:rPr>
+        <w:t xml:space="preserve">-web-token-app </w:t>
+      </w:r>
+    </w:p>
+    <w:p>
+      <w:pPr>
+        <w:rPr>
+          <w:b/>
+          <w:bCs/>
+          <w:sz w:val="32"/>
+          <w:szCs w:val="32"/>
+        </w:rPr>
+      </w:pPr>
+      <w:proofErr w:type="spellStart"/>
+      <w:r>
+        <w:rPr>
+          <w:b/>
+          <w:bCs/>
+          <w:sz w:val="32"/>
+          <w:szCs w:val="32"/>
+        </w:rPr>
+        <w:t>npm</w:t>
+      </w:r>
+      <w:proofErr w:type="spellEnd"/>
+      <w:r>
+        <w:rPr>
+          <w:b/>
+          <w:bCs/>
+          <w:sz w:val="32"/>
+          <w:szCs w:val="32"/>
+        </w:rPr>
+        <w:t xml:space="preserve"> </w:t>
+      </w:r>
+      <w:proofErr w:type="spellStart"/>
+      <w:r>
+        <w:rPr>
+          <w:b/>
+          <w:bCs/>
+          <w:sz w:val="32"/>
+          <w:szCs w:val="32"/>
+        </w:rPr>
+        <w:t>init</w:t>
+      </w:r>
+      <w:proofErr w:type="spellEnd"/>
+      <w:r>
+        <w:rPr>
+          <w:b/>
+          <w:bCs/>
+          <w:sz w:val="32"/>
+          <w:szCs w:val="32"/>
+        </w:rPr>
+        <w:t xml:space="preserve"> -y </w:t>
+      </w:r>
+    </w:p>
+    <w:p>
+      <w:pPr>
+        <w:rPr>
+          <w:b/>
+          <w:bCs/>
+          <w:sz w:val="32"/>
+          <w:szCs w:val="32"/>
+        </w:rPr>
+      </w:pPr>
+      <w:proofErr w:type="spellStart"/>
+      <w:r>
+        <w:rPr>
+          <w:b/>
+          <w:bCs/>
+          <w:sz w:val="32"/>
+          <w:szCs w:val="32"/>
+        </w:rPr>
+        <w:t>npm</w:t>
+      </w:r>
+      <w:proofErr w:type="spellEnd"/>
+      <w:r>
+        <w:rPr>
+          <w:b/>
+          <w:bCs/>
+          <w:sz w:val="32"/>
+          <w:szCs w:val="32"/>
+        </w:rPr>
+        <w:t xml:space="preserve"> install </w:t>
+      </w:r>
+      <w:proofErr w:type="spellStart"/>
+      <w:r>
+        <w:rPr>
+          <w:b/>
+          <w:bCs/>
+          <w:sz w:val="32"/>
+          <w:szCs w:val="32"/>
+        </w:rPr>
+        <w:t>jsonwebtoken</w:t>
+      </w:r>
+      <w:proofErr w:type="spellEnd"/>
+      <w:r>
+        <w:rPr>
+          <w:b/>
+          <w:bCs/>
+          <w:sz w:val="32"/>
+          <w:szCs w:val="32"/>
+        </w:rPr>
+        <w:t xml:space="preserve"> </w:t>
+      </w:r>
+    </w:p>
+    <w:p>
+      <w:pPr>
+        <w:rPr>
+          <w:b/>
+          <w:bCs/>
+          <w:sz w:val="32"/>
+          <w:szCs w:val="32"/>
+        </w:rPr>
+      </w:pPr>
+    </w:p>
+    <w:p>
+      <w:pPr>
+        <w:rPr>
+          <w:b/>
+          <w:bCs/>
+          <w:sz w:val="32"/>
+          <w:szCs w:val="32"/>
+        </w:rPr>
+      </w:pPr>
     </w:p>
     <w:sectPr>
       <w:pgSz w:w="11906" w:h="16838"/>
@@ -1256,6 +3302,7 @@
   <w:style w:type="paragraph" w:default="1" w:styleId="Normal">
     <w:name w:val="Normal"/>
     <w:qFormat/>
+    <w:rsid w:val="003C5498"/>
   </w:style>
   <w:style w:type="paragraph" w:styleId="Heading1">
     <w:name w:val="heading 1"/>

--- a/Phase 4/Day 19 - 19 Apr - 2025.docx
+++ b/Phase 4/Day 19 - 19 Apr - 2025.docx
@@ -2330,6 +2330,447 @@
         <w:rPr>
           <w:b/>
           <w:bCs/>
+          <w:sz w:val="32"/>
+          <w:szCs w:val="32"/>
+        </w:rPr>
+      </w:pPr>
+      <w:r>
+        <w:rPr>
+          <w:b/>
+          <w:bCs/>
+          <w:sz w:val="32"/>
+          <w:szCs w:val="32"/>
+          <w:highlight w:val="yellow"/>
+        </w:rPr>
+        <w:t>creating backend app with login and product entity with token and password encrypt</w:t>
+      </w:r>
+      <w:r>
+        <w:rPr>
+          <w:b/>
+          <w:bCs/>
+          <w:sz w:val="32"/>
+          <w:szCs w:val="32"/>
+        </w:rPr>
+        <w:t xml:space="preserve"> </w:t>
+      </w:r>
+    </w:p>
+    <w:p>
+      <w:pPr>
+        <w:rPr>
+          <w:b/>
+          <w:bCs/>
+          <w:sz w:val="32"/>
+          <w:szCs w:val="32"/>
+        </w:rPr>
+      </w:pPr>
+    </w:p>
+    <w:p>
+      <w:pPr>
+        <w:rPr>
+          <w:b/>
+          <w:bCs/>
+          <w:sz w:val="32"/>
+          <w:szCs w:val="32"/>
+        </w:rPr>
+      </w:pPr>
+      <w:r>
+        <w:rPr>
+          <w:b/>
+          <w:bCs/>
+          <w:sz w:val="32"/>
+          <w:szCs w:val="32"/>
+        </w:rPr>
+        <w:t xml:space="preserve">create the folder </w:t>
+      </w:r>
+    </w:p>
+    <w:p>
+      <w:pPr>
+        <w:rPr>
+          <w:sz w:val="32"/>
+          <w:szCs w:val="32"/>
+        </w:rPr>
+      </w:pPr>
+      <w:r>
+        <w:rPr>
+          <w:sz w:val="32"/>
+          <w:szCs w:val="32"/>
+          <w:highlight w:val="yellow"/>
+        </w:rPr>
+        <w:lastRenderedPageBreak/>
+        <w:t>login, product app with token with crud operation</w:t>
+      </w:r>
+    </w:p>
+    <w:p>
+      <w:pPr>
+        <w:rPr>
+          <w:sz w:val="32"/>
+          <w:szCs w:val="32"/>
+        </w:rPr>
+      </w:pPr>
+      <w:proofErr w:type="spellStart"/>
+      <w:r>
+        <w:rPr>
+          <w:sz w:val="32"/>
+          <w:szCs w:val="32"/>
+        </w:rPr>
+        <w:t>npm</w:t>
+      </w:r>
+      <w:proofErr w:type="spellEnd"/>
+      <w:r>
+        <w:rPr>
+          <w:sz w:val="32"/>
+          <w:szCs w:val="32"/>
+        </w:rPr>
+        <w:t xml:space="preserve"> </w:t>
+      </w:r>
+      <w:proofErr w:type="spellStart"/>
+      <w:r>
+        <w:rPr>
+          <w:sz w:val="32"/>
+          <w:szCs w:val="32"/>
+        </w:rPr>
+        <w:t>init</w:t>
+      </w:r>
+      <w:proofErr w:type="spellEnd"/>
+      <w:r>
+        <w:rPr>
+          <w:sz w:val="32"/>
+          <w:szCs w:val="32"/>
+        </w:rPr>
+        <w:t xml:space="preserve"> -y </w:t>
+      </w:r>
+      <w:r>
+        <w:rPr>
+          <w:sz w:val="32"/>
+          <w:szCs w:val="32"/>
+        </w:rPr>
+        <w:tab/>
+      </w:r>
+      <w:r>
+        <w:rPr>
+          <w:sz w:val="32"/>
+          <w:szCs w:val="32"/>
+        </w:rPr>
+        <w:tab/>
+      </w:r>
+      <w:r>
+        <w:rPr>
+          <w:sz w:val="32"/>
+          <w:szCs w:val="32"/>
+        </w:rPr>
+        <w:tab/>
+      </w:r>
+      <w:proofErr w:type="spellStart"/>
+      <w:r>
+        <w:rPr>
+          <w:sz w:val="32"/>
+          <w:szCs w:val="32"/>
+        </w:rPr>
+        <w:t>package.json</w:t>
+      </w:r>
+      <w:proofErr w:type="spellEnd"/>
+      <w:r>
+        <w:rPr>
+          <w:sz w:val="32"/>
+          <w:szCs w:val="32"/>
+        </w:rPr>
+        <w:t xml:space="preserve"> </w:t>
+      </w:r>
+    </w:p>
+    <w:p>
+      <w:pPr>
+        <w:rPr>
+          <w:b/>
+          <w:bCs/>
+          <w:sz w:val="32"/>
+          <w:szCs w:val="32"/>
+        </w:rPr>
+      </w:pPr>
+      <w:proofErr w:type="spellStart"/>
+      <w:r>
+        <w:rPr>
+          <w:b/>
+          <w:bCs/>
+          <w:sz w:val="32"/>
+          <w:szCs w:val="32"/>
+        </w:rPr>
+        <w:t>npm</w:t>
+      </w:r>
+      <w:proofErr w:type="spellEnd"/>
+      <w:r>
+        <w:rPr>
+          <w:b/>
+          <w:bCs/>
+          <w:sz w:val="32"/>
+          <w:szCs w:val="32"/>
+        </w:rPr>
+        <w:t xml:space="preserve"> install express mongoose </w:t>
+      </w:r>
+      <w:proofErr w:type="spellStart"/>
+      <w:r>
+        <w:rPr>
+          <w:sz w:val="32"/>
+          <w:szCs w:val="32"/>
+        </w:rPr>
+        <w:t>jsonwebtoken</w:t>
+      </w:r>
+      <w:proofErr w:type="spellEnd"/>
+      <w:r>
+        <w:rPr>
+          <w:b/>
+          <w:bCs/>
+          <w:sz w:val="32"/>
+          <w:szCs w:val="32"/>
+        </w:rPr>
+        <w:t xml:space="preserve"> </w:t>
+      </w:r>
+      <w:proofErr w:type="spellStart"/>
+      <w:r>
+        <w:rPr>
+          <w:b/>
+          <w:bCs/>
+          <w:sz w:val="32"/>
+          <w:szCs w:val="32"/>
+        </w:rPr>
+        <w:t>bcryptjs</w:t>
+      </w:r>
+      <w:proofErr w:type="spellEnd"/>
+      <w:r>
+        <w:rPr>
+          <w:b/>
+          <w:bCs/>
+          <w:sz w:val="32"/>
+          <w:szCs w:val="32"/>
+        </w:rPr>
+        <w:t xml:space="preserve"> </w:t>
+      </w:r>
+      <w:proofErr w:type="spellStart"/>
+      <w:r>
+        <w:rPr>
+          <w:b/>
+          <w:bCs/>
+          <w:sz w:val="32"/>
+          <w:szCs w:val="32"/>
+        </w:rPr>
+        <w:t>dotenv</w:t>
+      </w:r>
+      <w:proofErr w:type="spellEnd"/>
+    </w:p>
+    <w:p>
+      <w:pPr>
+        <w:rPr>
+          <w:sz w:val="32"/>
+          <w:szCs w:val="32"/>
+        </w:rPr>
+      </w:pPr>
+      <w:r>
+        <w:rPr>
+          <w:sz w:val="32"/>
+          <w:szCs w:val="32"/>
+        </w:rPr>
+        <w:t xml:space="preserve">express </w:t>
+      </w:r>
+      <w:r>
+        <w:rPr>
+          <w:sz w:val="32"/>
+          <w:szCs w:val="32"/>
+        </w:rPr>
+        <w:sym w:font="Wingdings" w:char="F0E0"/>
+      </w:r>
+      <w:r>
+        <w:rPr>
+          <w:sz w:val="32"/>
+          <w:szCs w:val="32"/>
+        </w:rPr>
+        <w:t xml:space="preserve"> to create rest </w:t>
+      </w:r>
+      <w:proofErr w:type="spellStart"/>
+      <w:r>
+        <w:rPr>
+          <w:sz w:val="32"/>
+          <w:szCs w:val="32"/>
+        </w:rPr>
+        <w:t>api</w:t>
+      </w:r>
+      <w:proofErr w:type="spellEnd"/>
+      <w:r>
+        <w:rPr>
+          <w:sz w:val="32"/>
+          <w:szCs w:val="32"/>
+        </w:rPr>
+        <w:t xml:space="preserve"> </w:t>
+      </w:r>
+    </w:p>
+    <w:p>
+      <w:pPr>
+        <w:rPr>
+          <w:sz w:val="32"/>
+          <w:szCs w:val="32"/>
+        </w:rPr>
+      </w:pPr>
+      <w:r>
+        <w:rPr>
+          <w:sz w:val="32"/>
+          <w:szCs w:val="32"/>
+        </w:rPr>
+        <w:t xml:space="preserve">mongoose </w:t>
+      </w:r>
+      <w:r>
+        <w:rPr>
+          <w:sz w:val="32"/>
+          <w:szCs w:val="32"/>
+        </w:rPr>
+        <w:sym w:font="Wingdings" w:char="F0E0"/>
+      </w:r>
+      <w:r>
+        <w:rPr>
+          <w:sz w:val="32"/>
+          <w:szCs w:val="32"/>
+        </w:rPr>
+        <w:t xml:space="preserve"> to connect database mongo </w:t>
+      </w:r>
+      <w:proofErr w:type="spellStart"/>
+      <w:r>
+        <w:rPr>
+          <w:sz w:val="32"/>
+          <w:szCs w:val="32"/>
+        </w:rPr>
+        <w:t>db</w:t>
+      </w:r>
+      <w:proofErr w:type="spellEnd"/>
+      <w:r>
+        <w:rPr>
+          <w:sz w:val="32"/>
+          <w:szCs w:val="32"/>
+        </w:rPr>
+        <w:t xml:space="preserve"> with schema base </w:t>
+      </w:r>
+    </w:p>
+    <w:p>
+      <w:pPr>
+        <w:rPr>
+          <w:sz w:val="32"/>
+          <w:szCs w:val="32"/>
+        </w:rPr>
+      </w:pPr>
+      <w:proofErr w:type="spellStart"/>
+      <w:r>
+        <w:rPr>
+          <w:sz w:val="32"/>
+          <w:szCs w:val="32"/>
+        </w:rPr>
+        <w:t>jsonwebtoken</w:t>
+      </w:r>
+      <w:proofErr w:type="spellEnd"/>
+      <w:r>
+        <w:rPr>
+          <w:sz w:val="32"/>
+          <w:szCs w:val="32"/>
+        </w:rPr>
+        <w:t xml:space="preserve"> -</w:t>
+      </w:r>
+      <w:r>
+        <w:rPr>
+          <w:sz w:val="32"/>
+          <w:szCs w:val="32"/>
+        </w:rPr>
+        <w:sym w:font="Wingdings" w:char="F0E0"/>
+      </w:r>
+      <w:r>
+        <w:rPr>
+          <w:sz w:val="32"/>
+          <w:szCs w:val="32"/>
+        </w:rPr>
+        <w:t xml:space="preserve"> to generate the token </w:t>
+      </w:r>
+    </w:p>
+    <w:p>
+      <w:pPr>
+        <w:rPr>
+          <w:sz w:val="32"/>
+          <w:szCs w:val="32"/>
+        </w:rPr>
+      </w:pPr>
+      <w:proofErr w:type="spellStart"/>
+      <w:r>
+        <w:rPr>
+          <w:sz w:val="32"/>
+          <w:szCs w:val="32"/>
+        </w:rPr>
+        <w:t>bcryptjs</w:t>
+      </w:r>
+      <w:proofErr w:type="spellEnd"/>
+      <w:r>
+        <w:rPr>
+          <w:sz w:val="32"/>
+          <w:szCs w:val="32"/>
+        </w:rPr>
+        <w:t xml:space="preserve"> </w:t>
+      </w:r>
+      <w:r>
+        <w:rPr>
+          <w:sz w:val="32"/>
+          <w:szCs w:val="32"/>
+        </w:rPr>
+        <w:sym w:font="Wingdings" w:char="F0E0"/>
+      </w:r>
+      <w:r>
+        <w:rPr>
+          <w:sz w:val="32"/>
+          <w:szCs w:val="32"/>
+        </w:rPr>
+        <w:t xml:space="preserve"> hashing password </w:t>
+      </w:r>
+    </w:p>
+    <w:p>
+      <w:pPr>
+        <w:rPr>
+          <w:sz w:val="32"/>
+          <w:szCs w:val="32"/>
+        </w:rPr>
+      </w:pPr>
+      <w:proofErr w:type="spellStart"/>
+      <w:r>
+        <w:rPr>
+          <w:sz w:val="32"/>
+          <w:szCs w:val="32"/>
+        </w:rPr>
+        <w:t>dotenv</w:t>
+      </w:r>
+      <w:proofErr w:type="spellEnd"/>
+      <w:r>
+        <w:rPr>
+          <w:sz w:val="32"/>
+          <w:szCs w:val="32"/>
+        </w:rPr>
+        <w:t xml:space="preserve"> </w:t>
+      </w:r>
+      <w:r>
+        <w:rPr>
+          <w:sz w:val="32"/>
+          <w:szCs w:val="32"/>
+        </w:rPr>
+        <w:sym w:font="Wingdings" w:char="F0E0"/>
+      </w:r>
+      <w:r>
+        <w:rPr>
+          <w:sz w:val="32"/>
+          <w:szCs w:val="32"/>
+        </w:rPr>
+        <w:t xml:space="preserve"> load environment details. </w:t>
+      </w:r>
+    </w:p>
+    <w:p>
+      <w:pPr>
+        <w:rPr>
+          <w:sz w:val="32"/>
+          <w:szCs w:val="32"/>
+        </w:rPr>
+      </w:pPr>
+    </w:p>
+    <w:p>
+      <w:pPr>
+        <w:rPr>
           <w:sz w:val="32"/>
           <w:szCs w:val="32"/>
         </w:rPr>
